--- a/ForPractics/Pw3_ArkhipovAA_217_Report.docx
+++ b/ForPractics/Pw3_ArkhipovAA_217_Report.docx
@@ -541,7 +541,7 @@
           <w:szCs w:val="28"/>
           <w:lang w:eastAsia="ru-RU"/>
         </w:rPr>
-        <w:t>04</w:t>
+        <w:t>12</w:t>
       </w:r>
       <w:r>
         <w:rPr>
@@ -803,7 +803,7 @@
           <w:color w:val="000000"/>
           <w:sz w:val="28"/>
           <w:szCs w:val="28"/>
-          <w:lang w:val="en-US" w:eastAsia="ru-RU"/>
+          <w:lang w:eastAsia="ru-RU"/>
         </w:rPr>
       </w:pPr>
       <w:r>
@@ -2995,7 +2995,6 @@
           <w:rFonts w:ascii="Times New Roman" w:hAnsi="Times New Roman" w:cs="Times New Roman"/>
           <w:sz w:val="28"/>
           <w:szCs w:val="28"/>
-          <w:lang w:val="en-US"/>
         </w:rPr>
       </w:pPr>
       <w:r>
@@ -3396,7 +3395,6 @@
           <w:rFonts w:ascii="Times New Roman" w:hAnsi="Times New Roman" w:cs="Times New Roman"/>
           <w:sz w:val="28"/>
           <w:szCs w:val="28"/>
-          <w:lang w:val="en-US"/>
         </w:rPr>
       </w:pPr>
       <w:r>
